--- a/Ethereum BlockChain Deep Dive Journey - Monthly Series.docx
+++ b/Ethereum BlockChain Deep Dive Journey - Monthly Series.docx
@@ -13,12 +13,58 @@
         <w:rPr>
           <w:b/>
         </w:rPr>
-        <w:t>Title: Ethereum BlockChain Deep Dive Journey</w:t>
-      </w:r>
-    </w:p>
-    <w:p>
-      <w:r>
-        <w:t>Hello to the BlockChain community here in Hyderabad , if you have been thinking about rolling up your sleeves and doing a deep dive on programming for BlockChain you have found the right community.</w:t>
+        <w:t xml:space="preserve">Title: </w:t>
+      </w:r>
+      <w:r>
+        <w:rPr>
+          <w:b/>
+        </w:rPr>
+        <w:t xml:space="preserve">Ethereum </w:t>
+      </w:r>
+      <w:proofErr w:type="spellStart"/>
+      <w:r>
+        <w:rPr>
+          <w:b/>
+        </w:rPr>
+        <w:t>BlockChain</w:t>
+      </w:r>
+      <w:proofErr w:type="spellEnd"/>
+      <w:r>
+        <w:rPr>
+          <w:b/>
+        </w:rPr>
+        <w:t xml:space="preserve"> Deep Dive Journey - Monthly Series</w:t>
+      </w:r>
+      <w:bookmarkStart w:id="0" w:name="_GoBack"/>
+      <w:bookmarkEnd w:id="0"/>
+    </w:p>
+    <w:p>
+      <w:r>
+        <w:t xml:space="preserve">Hello to the </w:t>
+      </w:r>
+      <w:proofErr w:type="spellStart"/>
+      <w:r>
+        <w:t>BlockChain</w:t>
+      </w:r>
+      <w:proofErr w:type="spellEnd"/>
+      <w:r>
+        <w:t xml:space="preserve"> community here in </w:t>
+      </w:r>
+      <w:proofErr w:type="gramStart"/>
+      <w:r>
+        <w:t>Hyderabad ,</w:t>
+      </w:r>
+      <w:proofErr w:type="gramEnd"/>
+      <w:r>
+        <w:t xml:space="preserve"> if you have been thinking about rolling up your sleeves and doing a deep dive on programming for </w:t>
+      </w:r>
+      <w:proofErr w:type="spellStart"/>
+      <w:r>
+        <w:t>BlockChain</w:t>
+      </w:r>
+      <w:proofErr w:type="spellEnd"/>
+      <w:r>
+        <w:t xml:space="preserve"> you have found the right community.</w:t>
       </w:r>
     </w:p>
     <w:p>
@@ -44,7 +90,15 @@
         <w:ind w:firstLine="720"/>
       </w:pPr>
       <w:r>
-        <w:t>Believe BlockChain being their future</w:t>
+        <w:t xml:space="preserve">Believe </w:t>
+      </w:r>
+      <w:proofErr w:type="spellStart"/>
+      <w:r>
+        <w:t>BlockChain</w:t>
+      </w:r>
+      <w:proofErr w:type="spellEnd"/>
+      <w:r>
+        <w:t xml:space="preserve"> being their future</w:t>
       </w:r>
     </w:p>
     <w:p>
@@ -52,16 +106,34 @@
         <w:ind w:firstLine="720"/>
       </w:pPr>
       <w:r>
-        <w:t>Want to meet like minded people who want to get their hand-on experience for BlockChain</w:t>
-      </w:r>
+        <w:t xml:space="preserve">Want to meet </w:t>
+      </w:r>
+      <w:proofErr w:type="spellStart"/>
+      <w:r>
+        <w:t>like minded</w:t>
+      </w:r>
+      <w:proofErr w:type="spellEnd"/>
+      <w:r>
+        <w:t xml:space="preserve"> people who want to get their hand-on experience for </w:t>
+      </w:r>
+      <w:proofErr w:type="spellStart"/>
+      <w:r>
+        <w:t>BlockChain</w:t>
+      </w:r>
+      <w:proofErr w:type="spellEnd"/>
     </w:p>
     <w:p>
       <w:pPr>
         <w:ind w:firstLine="720"/>
       </w:pPr>
       <w:r>
-        <w:t>Want to build Expertise on BlockChain</w:t>
-      </w:r>
+        <w:t xml:space="preserve">Want to build Expertise on </w:t>
+      </w:r>
+      <w:proofErr w:type="spellStart"/>
+      <w:r>
+        <w:t>BlockChain</w:t>
+      </w:r>
+      <w:proofErr w:type="spellEnd"/>
     </w:p>
     <w:p>
       <w:r>
@@ -74,25 +146,65 @@
         <w:t>DIFFERENCE</w:t>
       </w:r>
       <w:r>
-        <w:t xml:space="preserve"> here, we are taking you on a journey to become an expert in implementing BlockChain using Ethereum by doing the below.</w:t>
-      </w:r>
-    </w:p>
-    <w:p>
-      <w:r>
-        <w:tab/>
-        <w:t>* This is a monthly MeetUp series with defined agenda, goals and action items for people who want to take their BlockChain journey seriously</w:t>
-      </w:r>
-    </w:p>
-    <w:p>
-      <w:r>
-        <w:tab/>
-        <w:t>* Each month we will put together the topics that will get you close to being able to perform an ICO and eventually build a full BlockChain solution</w:t>
-      </w:r>
-    </w:p>
-    <w:p>
-      <w:r>
-        <w:tab/>
-        <w:t>* We will share our experiences and expertise in learning and implementing BlockChain based solution</w:t>
+        <w:t xml:space="preserve"> here, we are taking you on a journey to become an expert in implementing </w:t>
+      </w:r>
+      <w:proofErr w:type="spellStart"/>
+      <w:r>
+        <w:t>BlockChain</w:t>
+      </w:r>
+      <w:proofErr w:type="spellEnd"/>
+      <w:r>
+        <w:t xml:space="preserve"> using Ethereum by doing the below.</w:t>
+      </w:r>
+    </w:p>
+    <w:p>
+      <w:r>
+        <w:tab/>
+        <w:t xml:space="preserve">* This is a monthly </w:t>
+      </w:r>
+      <w:proofErr w:type="spellStart"/>
+      <w:r>
+        <w:t>MeetUp</w:t>
+      </w:r>
+      <w:proofErr w:type="spellEnd"/>
+      <w:r>
+        <w:t xml:space="preserve"> series with defined agenda, goals and action items for people who want to take their </w:t>
+      </w:r>
+      <w:proofErr w:type="spellStart"/>
+      <w:r>
+        <w:t>BlockChain</w:t>
+      </w:r>
+      <w:proofErr w:type="spellEnd"/>
+      <w:r>
+        <w:t xml:space="preserve"> journey seriously</w:t>
+      </w:r>
+    </w:p>
+    <w:p>
+      <w:r>
+        <w:tab/>
+        <w:t xml:space="preserve">* Each month we will put together the topics that will get you close to being able to perform an ICO and eventually build a full </w:t>
+      </w:r>
+      <w:proofErr w:type="spellStart"/>
+      <w:r>
+        <w:t>BlockChain</w:t>
+      </w:r>
+      <w:proofErr w:type="spellEnd"/>
+      <w:r>
+        <w:t xml:space="preserve"> solution</w:t>
+      </w:r>
+    </w:p>
+    <w:p>
+      <w:r>
+        <w:tab/>
+        <w:t xml:space="preserve">* We will share our experiences and expertise in learning and implementing </w:t>
+      </w:r>
+      <w:proofErr w:type="spellStart"/>
+      <w:r>
+        <w:t>BlockChain</w:t>
+      </w:r>
+      <w:proofErr w:type="spellEnd"/>
+      <w:r>
+        <w:t xml:space="preserve"> based solution</w:t>
       </w:r>
     </w:p>
     <w:p>
@@ -104,7 +216,15 @@
     <w:p>
       <w:r>
         <w:tab/>
-        <w:t>* The goal of the series is to provide a platform for people who ultimately want to build expertise on BlockChain platform</w:t>
+        <w:t xml:space="preserve">* The goal of the series is to provide a platform for people who ultimately want to build expertise on </w:t>
+      </w:r>
+      <w:proofErr w:type="spellStart"/>
+      <w:r>
+        <w:t>BlockChain</w:t>
+      </w:r>
+      <w:proofErr w:type="spellEnd"/>
+      <w:r>
+        <w:t xml:space="preserve"> platform</w:t>
       </w:r>
     </w:p>
     <w:p>
@@ -123,19 +243,42 @@
     <w:p>
       <w:r>
         <w:tab/>
-        <w:t>BlockChain understanding baseline and reviewing the basics</w:t>
-      </w:r>
-    </w:p>
-    <w:p>
-      <w:r>
-        <w:tab/>
-        <w:t>How to understand BlockChain by building one</w:t>
-      </w:r>
-    </w:p>
-    <w:p>
-      <w:r>
-        <w:tab/>
-        <w:t>The popular platforms available for Implementing BlockChain solutions</w:t>
+      </w:r>
+      <w:proofErr w:type="spellStart"/>
+      <w:r>
+        <w:t>BlockChain</w:t>
+      </w:r>
+      <w:proofErr w:type="spellEnd"/>
+      <w:r>
+        <w:t xml:space="preserve"> understanding baseline and reviewing the basics</w:t>
+      </w:r>
+    </w:p>
+    <w:p>
+      <w:r>
+        <w:tab/>
+        <w:t xml:space="preserve">How to understand </w:t>
+      </w:r>
+      <w:proofErr w:type="spellStart"/>
+      <w:r>
+        <w:t>BlockChain</w:t>
+      </w:r>
+      <w:proofErr w:type="spellEnd"/>
+      <w:r>
+        <w:t xml:space="preserve"> by building one</w:t>
+      </w:r>
+    </w:p>
+    <w:p>
+      <w:r>
+        <w:tab/>
+        <w:t xml:space="preserve">The popular platforms available for Implementing </w:t>
+      </w:r>
+      <w:proofErr w:type="spellStart"/>
+      <w:r>
+        <w:t>BlockChain</w:t>
+      </w:r>
+      <w:proofErr w:type="spellEnd"/>
+      <w:r>
+        <w:t xml:space="preserve"> solutions</w:t>
       </w:r>
     </w:p>
     <w:p>
@@ -188,18 +331,59 @@
         </w:rPr>
         <w:t xml:space="preserve">Bring your Laptop or Mac, and also </w:t>
       </w:r>
+      <w:proofErr w:type="spellStart"/>
       <w:r>
         <w:rPr>
           <w:i/>
           <w:u w:val="single"/>
         </w:rPr>
-        <w:t xml:space="preserve">BlockChain runs best on Linux/MacOS .. so pls </w:t>
-      </w:r>
+        <w:t>BlockChain</w:t>
+      </w:r>
+      <w:proofErr w:type="spellEnd"/>
       <w:r>
         <w:rPr>
           <w:i/>
           <w:u w:val="single"/>
         </w:rPr>
+        <w:t xml:space="preserve"> runs best on Linux/MacOS</w:t>
+      </w:r>
+      <w:proofErr w:type="gramStart"/>
+      <w:r>
+        <w:rPr>
+          <w:i/>
+          <w:u w:val="single"/>
+        </w:rPr>
+        <w:t xml:space="preserve"> ..</w:t>
+      </w:r>
+      <w:proofErr w:type="gramEnd"/>
+      <w:r>
+        <w:rPr>
+          <w:i/>
+          <w:u w:val="single"/>
+        </w:rPr>
+        <w:t xml:space="preserve"> so </w:t>
+      </w:r>
+      <w:proofErr w:type="spellStart"/>
+      <w:r>
+        <w:rPr>
+          <w:i/>
+          <w:u w:val="single"/>
+        </w:rPr>
+        <w:t>pls</w:t>
+      </w:r>
+      <w:proofErr w:type="spellEnd"/>
+      <w:r>
+        <w:rPr>
+          <w:i/>
+          <w:u w:val="single"/>
+        </w:rPr>
+        <w:t xml:space="preserve"> </w:t>
+      </w:r>
+      <w:r>
+        <w:rPr>
+          <w:i/>
+          <w:u w:val="single"/>
+        </w:rPr>
         <w:t>have a Virtual Box image running with Ubuntu Linux 17.10 (contact us if you have questions)</w:t>
       </w:r>
     </w:p>
@@ -219,7 +403,17 @@
     <w:p>
       <w:r>
         <w:tab/>
-        <w:t xml:space="preserve">A non profit group founded in Hyderabad with goal of spreading awareness on latest technologies </w:t>
+        <w:t xml:space="preserve">A </w:t>
+      </w:r>
+      <w:proofErr w:type="spellStart"/>
+      <w:proofErr w:type="gramStart"/>
+      <w:r>
+        <w:t>non profit</w:t>
+      </w:r>
+      <w:proofErr w:type="spellEnd"/>
+      <w:proofErr w:type="gramEnd"/>
+      <w:r>
+        <w:t xml:space="preserve"> group founded in Hyderabad with goal of spreading awareness on latest technologies </w:t>
       </w:r>
     </w:p>
     <w:p>
@@ -274,13 +468,68 @@
           <w:b/>
           <w:u w:val="single"/>
         </w:rPr>
-        <w:t>Here are the recommended learnings that we would like you to go through to build your BlockChain foundations before you attend the MeetUp:</w:t>
-      </w:r>
-    </w:p>
-    <w:p>
-      <w:r>
-        <w:tab/>
-        <w:t>BlockChain Business Overview - TedTalk by Dan Tapscott on BlockChain.</w:t>
+        <w:t xml:space="preserve">Here are the recommended learnings that we would like you to go through to build your </w:t>
+      </w:r>
+      <w:proofErr w:type="spellStart"/>
+      <w:r>
+        <w:rPr>
+          <w:b/>
+          <w:u w:val="single"/>
+        </w:rPr>
+        <w:t>BlockChain</w:t>
+      </w:r>
+      <w:proofErr w:type="spellEnd"/>
+      <w:r>
+        <w:rPr>
+          <w:b/>
+          <w:u w:val="single"/>
+        </w:rPr>
+        <w:t xml:space="preserve"> foundations before you attend the </w:t>
+      </w:r>
+      <w:proofErr w:type="spellStart"/>
+      <w:r>
+        <w:rPr>
+          <w:b/>
+          <w:u w:val="single"/>
+        </w:rPr>
+        <w:t>MeetUp</w:t>
+      </w:r>
+      <w:proofErr w:type="spellEnd"/>
+      <w:r>
+        <w:rPr>
+          <w:b/>
+          <w:u w:val="single"/>
+        </w:rPr>
+        <w:t>:</w:t>
+      </w:r>
+    </w:p>
+    <w:p>
+      <w:r>
+        <w:tab/>
+      </w:r>
+      <w:proofErr w:type="spellStart"/>
+      <w:r>
+        <w:t>BlockChain</w:t>
+      </w:r>
+      <w:proofErr w:type="spellEnd"/>
+      <w:r>
+        <w:t xml:space="preserve"> Business Overview - </w:t>
+      </w:r>
+      <w:proofErr w:type="spellStart"/>
+      <w:r>
+        <w:t>TedTalk</w:t>
+      </w:r>
+      <w:proofErr w:type="spellEnd"/>
+      <w:r>
+        <w:t xml:space="preserve"> by Dan Tapscott on </w:t>
+      </w:r>
+      <w:proofErr w:type="spellStart"/>
+      <w:r>
+        <w:t>BlockChain</w:t>
+      </w:r>
+      <w:proofErr w:type="spellEnd"/>
+      <w:r>
+        <w:t>.</w:t>
       </w:r>
     </w:p>
     <w:p>
@@ -293,7 +542,27 @@
     <w:p>
       <w:r>
         <w:tab/>
-        <w:t>BlockChain Technology Foundation by Anders Brownworth , one of the most popular foundational understanding</w:t>
+      </w:r>
+      <w:proofErr w:type="spellStart"/>
+      <w:r>
+        <w:t>BlockChain</w:t>
+      </w:r>
+      <w:proofErr w:type="spellEnd"/>
+      <w:r>
+        <w:t xml:space="preserve"> Technology Foundation by Anders </w:t>
+      </w:r>
+      <w:proofErr w:type="spellStart"/>
+      <w:proofErr w:type="gramStart"/>
+      <w:r>
+        <w:t>Brownworth</w:t>
+      </w:r>
+      <w:proofErr w:type="spellEnd"/>
+      <w:r>
+        <w:t xml:space="preserve"> ,</w:t>
+      </w:r>
+      <w:proofErr w:type="gramEnd"/>
+      <w:r>
+        <w:t xml:space="preserve"> one of the most popular foundational understanding</w:t>
       </w:r>
     </w:p>
     <w:p>
@@ -305,16 +574,38 @@
     <w:p>
       <w:r>
         <w:tab/>
-        <w:t>This is a very lucid explanation that helps cover the basics from a user perspective and understand the high-level technology for BlockChain.</w:t>
+        <w:t xml:space="preserve">This is a very lucid explanation that helps cover the basics from a user perspective and understand the high-level technology for </w:t>
+      </w:r>
+      <w:proofErr w:type="spellStart"/>
+      <w:r>
+        <w:t>BlockChain</w:t>
+      </w:r>
+      <w:proofErr w:type="spellEnd"/>
+      <w:r>
+        <w:t>.</w:t>
       </w:r>
     </w:p>
     <w:p/>
     <w:p>
-      <w:bookmarkStart w:id="0" w:name="_GoBack"/>
-      <w:bookmarkEnd w:id="0"/>
-      <w:r>
-        <w:tab/>
-        <w:t>Build Basic BlockChain from Groundup using Python -</w:t>
+      <w:r>
+        <w:tab/>
+        <w:t xml:space="preserve">Build Basic </w:t>
+      </w:r>
+      <w:proofErr w:type="spellStart"/>
+      <w:r>
+        <w:t>BlockChain</w:t>
+      </w:r>
+      <w:proofErr w:type="spellEnd"/>
+      <w:r>
+        <w:t xml:space="preserve"> from </w:t>
+      </w:r>
+      <w:proofErr w:type="spellStart"/>
+      <w:r>
+        <w:t>Groundup</w:t>
+      </w:r>
+      <w:proofErr w:type="spellEnd"/>
+      <w:r>
+        <w:t xml:space="preserve"> using Python -</w:t>
       </w:r>
     </w:p>
     <w:p>
